--- a/Problem:stakeholder.docx
+++ b/Problem:stakeholder.docx
@@ -104,6 +104,44 @@
           <w:rFonts w:ascii="Times New Roman" w:hAnsi="Times New Roman" w:cs="Times New Roman"/>
         </w:rPr>
         <w:t>customers for this application should be any companies that need to track and manage employees’ working hours. In that way, the company manager could get the report every certain period.</w:t>
+      </w:r>
+    </w:p>
+    <w:p>
+      <w:pPr>
+        <w:pStyle w:val="ListParagraph"/>
+        <w:numPr>
+          <w:ilvl w:val="0"/>
+          <w:numId w:val="2"/>
+        </w:numPr>
+        <w:rPr>
+          <w:rFonts w:ascii="Times New Roman" w:hAnsi="Times New Roman" w:cs="Times New Roman"/>
+        </w:rPr>
+      </w:pPr>
+      <w:r>
+        <w:rPr>
+          <w:rFonts w:ascii="Times New Roman" w:hAnsi="Times New Roman" w:cs="Times New Roman"/>
+        </w:rPr>
+        <w:t>Input File Format:</w:t>
+      </w:r>
+      <w:r>
+        <w:rPr>
+          <w:rFonts w:ascii="Times New Roman" w:hAnsi="Times New Roman" w:cs="Times New Roman"/>
+        </w:rPr>
+        <w:t xml:space="preserve"> Employee ID numbers and Employee information in the form of strings and </w:t>
+      </w:r>
+      <w:proofErr w:type="spellStart"/>
+      <w:r>
+        <w:rPr>
+          <w:rFonts w:ascii="Times New Roman" w:hAnsi="Times New Roman" w:cs="Times New Roman"/>
+        </w:rPr>
+        <w:t>ints</w:t>
+      </w:r>
+      <w:proofErr w:type="spellEnd"/>
+      <w:r>
+        <w:rPr>
+          <w:rFonts w:ascii="Times New Roman" w:hAnsi="Times New Roman" w:cs="Times New Roman"/>
+        </w:rPr>
+        <w:t>.</w:t>
       </w:r>
       <w:bookmarkStart w:id="0" w:name="_GoBack"/>
       <w:bookmarkEnd w:id="0"/>
@@ -474,6 +512,7 @@
     <w:lsdException w:name="HTML Sample" w:semiHidden="1" w:unhideWhenUsed="1"/>
     <w:lsdException w:name="HTML Typewriter" w:semiHidden="1" w:unhideWhenUsed="1"/>
     <w:lsdException w:name="HTML Variable" w:semiHidden="1" w:unhideWhenUsed="1"/>
+    <w:lsdException w:name="Normal Table" w:semiHidden="1" w:unhideWhenUsed="1"/>
     <w:lsdException w:name="annotation subject" w:semiHidden="1" w:unhideWhenUsed="1"/>
     <w:lsdException w:name="No List" w:semiHidden="1" w:unhideWhenUsed="1"/>
     <w:lsdException w:name="Outline List 1" w:semiHidden="1" w:unhideWhenUsed="1"/>
@@ -520,8 +559,10 @@
     <w:lsdException w:name="Table Subtle 2" w:semiHidden="1" w:unhideWhenUsed="1"/>
     <w:lsdException w:name="Table Web 1" w:semiHidden="1" w:unhideWhenUsed="1"/>
     <w:lsdException w:name="Table Web 2" w:semiHidden="1" w:unhideWhenUsed="1"/>
+    <w:lsdException w:name="Table Web 3" w:semiHidden="1" w:unhideWhenUsed="1"/>
     <w:lsdException w:name="Balloon Text" w:semiHidden="1" w:unhideWhenUsed="1"/>
     <w:lsdException w:name="Table Grid" w:uiPriority="39"/>
+    <w:lsdException w:name="Table Theme" w:semiHidden="1" w:unhideWhenUsed="1"/>
     <w:lsdException w:name="Placeholder Text" w:semiHidden="1"/>
     <w:lsdException w:name="No Spacing" w:uiPriority="1" w:qFormat="1"/>
     <w:lsdException w:name="Light Shading" w:uiPriority="60"/>
